--- a/documentos/docs/Use Cases/CU22 - Visualizar Horário de Curso.docx
+++ b/documentos/docs/Use Cases/CU22 - Visualizar Horário de Curso.docx
@@ -23,515 +23,6 @@
     <w:p>
       <w:pPr>
         <w:keepNext w:val="1"/>
-        <w:keepLines w:val="0"/>
-        <w:widowControl w:val="1"/>
-        <w:numPr>
-          <w:ilvl w:val="0"/>
-          <w:numId w:val="3"/>
-        </w:numPr>
-        <w:pBdr>
-          <w:top w:space="0" w:sz="0" w:val="nil"/>
-          <w:left w:space="0" w:sz="0" w:val="nil"/>
-          <w:bottom w:space="0" w:sz="0" w:val="nil"/>
-          <w:right w:space="0" w:sz="0" w:val="nil"/>
-          <w:between w:space="0" w:sz="0" w:val="nil"/>
-        </w:pBdr>
-        <w:shd w:fill="auto" w:val="clear"/>
-        <w:tabs>
-          <w:tab w:val="left" w:pos="0"/>
-          <w:tab w:val="left" w:pos="432"/>
-        </w:tabs>
-        <w:spacing w:after="120" w:before="240" w:line="240" w:lineRule="auto"/>
-        <w:ind w:left="0" w:right="0" w:firstLine="0"/>
-        <w:contextualSpacing w:val="0"/>
-        <w:jc w:val="left"/>
-        <w:rPr>
-          <w:rFonts w:ascii="Arial" w:cs="Arial" w:eastAsia="Arial" w:hAnsi="Arial"/>
-          <w:b w:val="1"/>
-          <w:i w:val="0"/>
-          <w:smallCaps w:val="0"/>
-          <w:strike w:val="0"/>
-          <w:color w:val="000000"/>
-          <w:sz w:val="22"/>
-          <w:szCs w:val="22"/>
-          <w:u w:val="none"/>
-          <w:shd w:fill="auto" w:val="clear"/>
-        </w:rPr>
-      </w:pPr>
-      <w:r>
-        <w:rPr>
-          <w:b w:val="1"/>
-          <w:sz w:val="22"/>
-          <w:szCs w:val="22"/>
-          <w:rtl w:val="0"/>
-        </w:rPr>
-        <w:t xml:space="preserve">CU22 - Visualizar Horário de Curso</w:t>
-      </w:r>
-      <w:r>
-        <w:rPr>
-          <w:rtl w:val="0"/>
-        </w:rPr>
-      </w:r>
-    </w:p>
-    <w:p>
-      <w:pPr>
-        <w:keepNext w:val="0"/>
-        <w:keepLines w:val="0"/>
-        <w:widowControl w:val="1"/>
-        <w:numPr>
-          <w:ilvl w:val="1"/>
-          <w:numId w:val="3"/>
-        </w:numPr>
-        <w:pBdr>
-          <w:top w:space="0" w:sz="0" w:val="nil"/>
-          <w:left w:space="0" w:sz="0" w:val="nil"/>
-          <w:bottom w:space="0" w:sz="0" w:val="nil"/>
-          <w:right w:space="0" w:sz="0" w:val="nil"/>
-          <w:between w:space="0" w:sz="0" w:val="nil"/>
-        </w:pBdr>
-        <w:shd w:fill="auto" w:val="clear"/>
-        <w:tabs>
-          <w:tab w:val="left" w:pos="0"/>
-          <w:tab w:val="left" w:pos="576"/>
-        </w:tabs>
-        <w:spacing w:after="120" w:before="240" w:line="240" w:lineRule="auto"/>
-        <w:ind w:left="0" w:right="0" w:firstLine="0"/>
-        <w:contextualSpacing w:val="0"/>
-        <w:jc w:val="left"/>
-        <w:rPr>
-          <w:rFonts w:ascii="Arial" w:cs="Arial" w:eastAsia="Arial" w:hAnsi="Arial"/>
-          <w:b w:val="1"/>
-          <w:i w:val="0"/>
-          <w:smallCaps w:val="0"/>
-          <w:strike w:val="0"/>
-          <w:color w:val="000000"/>
-          <w:sz w:val="22"/>
-          <w:szCs w:val="22"/>
-          <w:u w:val="none"/>
-          <w:shd w:fill="auto" w:val="clear"/>
-        </w:rPr>
-      </w:pPr>
-      <w:r>
-        <w:rPr>
-          <w:rFonts w:ascii="Arial" w:cs="Arial" w:eastAsia="Arial" w:hAnsi="Arial"/>
-          <w:b w:val="1"/>
-          <w:i w:val="0"/>
-          <w:smallCaps w:val="0"/>
-          <w:strike w:val="0"/>
-          <w:color w:val="000000"/>
-          <w:sz w:val="22"/>
-          <w:szCs w:val="22"/>
-          <w:u w:val="none"/>
-          <w:shd w:fill="auto" w:val="clear"/>
-          <w:vertAlign w:val="baseline"/>
-          <w:rtl w:val="0"/>
-        </w:rPr>
-        <w:t xml:space="preserve">Descrição do caso de uso</w:t>
-      </w:r>
-      <w:r>
-        <w:rPr>
-          <w:rtl w:val="0"/>
-        </w:rPr>
-      </w:r>
-    </w:p>
-    <w:p>
-      <w:pPr>
-        <w:tabs>
-          <w:tab w:val="left" w:pos="15"/>
-        </w:tabs>
-        <w:ind w:left="15" w:right="0" w:hanging="15"/>
-        <w:contextualSpacing w:val="0"/>
-        <w:rPr>
-          <w:vertAlign w:val="baseline"/>
-        </w:rPr>
-      </w:pPr>
-      <w:r>
-        <w:rPr>
-          <w:sz w:val="22"/>
-          <w:szCs w:val="22"/>
-          <w:rtl w:val="0"/>
-        </w:rPr>
-        <w:t xml:space="preserve">O sistema permite aos usuários do sistema visualizar o horário semanal de um curso.</w:t>
-      </w:r>
-      <w:r>
-        <w:rPr>
-          <w:rtl w:val="0"/>
-        </w:rPr>
-      </w:r>
-    </w:p>
-    <w:p>
-      <w:pPr>
-        <w:keepNext w:val="0"/>
-        <w:keepLines w:val="0"/>
-        <w:widowControl w:val="1"/>
-        <w:numPr>
-          <w:ilvl w:val="1"/>
-          <w:numId w:val="3"/>
-        </w:numPr>
-        <w:pBdr>
-          <w:top w:space="0" w:sz="0" w:val="nil"/>
-          <w:left w:space="0" w:sz="0" w:val="nil"/>
-          <w:bottom w:space="0" w:sz="0" w:val="nil"/>
-          <w:right w:space="0" w:sz="0" w:val="nil"/>
-          <w:between w:space="0" w:sz="0" w:val="nil"/>
-        </w:pBdr>
-        <w:shd w:fill="auto" w:val="clear"/>
-        <w:tabs>
-          <w:tab w:val="left" w:pos="0"/>
-          <w:tab w:val="left" w:pos="576"/>
-        </w:tabs>
-        <w:spacing w:after="120" w:before="240" w:line="240" w:lineRule="auto"/>
-        <w:ind w:left="0" w:right="0" w:firstLine="0"/>
-        <w:contextualSpacing w:val="0"/>
-        <w:jc w:val="left"/>
-        <w:rPr>
-          <w:rFonts w:ascii="Arial" w:cs="Arial" w:eastAsia="Arial" w:hAnsi="Arial"/>
-          <w:b w:val="1"/>
-          <w:i w:val="0"/>
-          <w:smallCaps w:val="0"/>
-          <w:strike w:val="0"/>
-          <w:color w:val="000000"/>
-          <w:sz w:val="22"/>
-          <w:szCs w:val="22"/>
-          <w:u w:val="none"/>
-          <w:shd w:fill="auto" w:val="clear"/>
-        </w:rPr>
-      </w:pPr>
-      <w:r>
-        <w:rPr>
-          <w:rFonts w:ascii="Arial" w:cs="Arial" w:eastAsia="Arial" w:hAnsi="Arial"/>
-          <w:b w:val="1"/>
-          <w:i w:val="0"/>
-          <w:smallCaps w:val="0"/>
-          <w:strike w:val="0"/>
-          <w:color w:val="000000"/>
-          <w:sz w:val="22"/>
-          <w:szCs w:val="22"/>
-          <w:u w:val="none"/>
-          <w:shd w:fill="auto" w:val="clear"/>
-          <w:vertAlign w:val="baseline"/>
-          <w:rtl w:val="0"/>
-        </w:rPr>
-        <w:t xml:space="preserve">Atores envolvidos</w:t>
-      </w:r>
-      <w:r>
-        <w:rPr>
-          <w:rtl w:val="0"/>
-        </w:rPr>
-      </w:r>
-    </w:p>
-    <w:p>
-      <w:pPr>
-        <w:numPr>
-          <w:ilvl w:val="0"/>
-          <w:numId w:val="1"/>
-        </w:numPr>
-        <w:tabs>
-          <w:tab w:val="left" w:pos="15"/>
-        </w:tabs>
-        <w:ind w:left="720" w:hanging="360"/>
-        <w:contextualSpacing w:val="0"/>
-        <w:rPr>
-          <w:sz w:val="22"/>
-          <w:szCs w:val="22"/>
-        </w:rPr>
-      </w:pPr>
-      <w:r>
-        <w:rPr>
-          <w:sz w:val="22"/>
-          <w:szCs w:val="22"/>
-          <w:rtl w:val="0"/>
-        </w:rPr>
-        <w:t xml:space="preserve">Aluno</w:t>
-      </w:r>
-    </w:p>
-    <w:p>
-      <w:pPr>
-        <w:numPr>
-          <w:ilvl w:val="0"/>
-          <w:numId w:val="1"/>
-        </w:numPr>
-        <w:tabs>
-          <w:tab w:val="left" w:pos="15"/>
-        </w:tabs>
-        <w:ind w:left="720" w:hanging="360"/>
-        <w:contextualSpacing w:val="0"/>
-        <w:rPr>
-          <w:sz w:val="22"/>
-          <w:szCs w:val="22"/>
-          <w:u w:val="none"/>
-        </w:rPr>
-      </w:pPr>
-      <w:r>
-        <w:rPr>
-          <w:sz w:val="22"/>
-          <w:szCs w:val="22"/>
-          <w:rtl w:val="0"/>
-        </w:rPr>
-        <w:t xml:space="preserve">Professor</w:t>
-      </w:r>
-    </w:p>
-    <w:p>
-      <w:pPr>
-        <w:numPr>
-          <w:ilvl w:val="0"/>
-          <w:numId w:val="1"/>
-        </w:numPr>
-        <w:tabs>
-          <w:tab w:val="left" w:pos="15"/>
-        </w:tabs>
-        <w:ind w:left="720" w:hanging="360"/>
-        <w:contextualSpacing w:val="0"/>
-        <w:rPr>
-          <w:sz w:val="22"/>
-          <w:szCs w:val="22"/>
-          <w:u w:val="none"/>
-        </w:rPr>
-      </w:pPr>
-      <w:r>
-        <w:rPr>
-          <w:sz w:val="22"/>
-          <w:szCs w:val="22"/>
-          <w:rtl w:val="0"/>
-        </w:rPr>
-        <w:t xml:space="preserve">Público</w:t>
-      </w:r>
-      <w:r>
-        <w:rPr>
-          <w:rtl w:val="0"/>
-        </w:rPr>
-      </w:r>
-    </w:p>
-    <w:p>
-      <w:pPr>
-        <w:tabs>
-          <w:tab w:val="left" w:pos="15"/>
-        </w:tabs>
-        <w:ind w:left="15" w:right="0" w:hanging="15"/>
-        <w:contextualSpacing w:val="0"/>
-        <w:rPr>
-          <w:sz w:val="22"/>
-          <w:szCs w:val="22"/>
-          <w:vertAlign w:val="baseline"/>
-        </w:rPr>
-      </w:pPr>
-      <w:r>
-        <w:rPr>
-          <w:rtl w:val="0"/>
-        </w:rPr>
-      </w:r>
-    </w:p>
-    <w:p>
-      <w:pPr>
-        <w:keepNext w:val="1"/>
-        <w:keepLines w:val="0"/>
-        <w:widowControl w:val="1"/>
-        <w:numPr>
-          <w:ilvl w:val="1"/>
-          <w:numId w:val="3"/>
-        </w:numPr>
-        <w:pBdr>
-          <w:top w:space="0" w:sz="0" w:val="nil"/>
-          <w:left w:space="0" w:sz="0" w:val="nil"/>
-          <w:bottom w:space="0" w:sz="0" w:val="nil"/>
-          <w:right w:space="0" w:sz="0" w:val="nil"/>
-          <w:between w:space="0" w:sz="0" w:val="nil"/>
-        </w:pBdr>
-        <w:shd w:fill="auto" w:val="clear"/>
-        <w:tabs>
-          <w:tab w:val="left" w:pos="0"/>
-          <w:tab w:val="left" w:pos="576"/>
-        </w:tabs>
-        <w:spacing w:after="120" w:before="240" w:line="240" w:lineRule="auto"/>
-        <w:ind w:left="0" w:right="0" w:firstLine="0"/>
-        <w:contextualSpacing w:val="0"/>
-        <w:jc w:val="left"/>
-        <w:rPr>
-          <w:rFonts w:ascii="Arial" w:cs="Arial" w:eastAsia="Arial" w:hAnsi="Arial"/>
-          <w:b w:val="1"/>
-          <w:i w:val="0"/>
-          <w:smallCaps w:val="0"/>
-          <w:strike w:val="0"/>
-          <w:color w:val="000000"/>
-          <w:sz w:val="22"/>
-          <w:szCs w:val="22"/>
-          <w:u w:val="none"/>
-          <w:shd w:fill="auto" w:val="clear"/>
-        </w:rPr>
-      </w:pPr>
-      <w:r>
-        <w:rPr>
-          <w:rFonts w:ascii="Arial" w:cs="Arial" w:eastAsia="Arial" w:hAnsi="Arial"/>
-          <w:b w:val="1"/>
-          <w:i w:val="0"/>
-          <w:smallCaps w:val="0"/>
-          <w:strike w:val="0"/>
-          <w:color w:val="000000"/>
-          <w:sz w:val="22"/>
-          <w:szCs w:val="22"/>
-          <w:u w:val="none"/>
-          <w:shd w:fill="auto" w:val="clear"/>
-          <w:vertAlign w:val="baseline"/>
-          <w:rtl w:val="0"/>
-        </w:rPr>
-        <w:t xml:space="preserve">Pré-condições</w:t>
-      </w:r>
-      <w:r>
-        <w:rPr>
-          <w:rtl w:val="0"/>
-        </w:rPr>
-      </w:r>
-    </w:p>
-    <w:p>
-      <w:pPr>
-        <w:tabs>
-          <w:tab w:val="left" w:pos="15"/>
-        </w:tabs>
-        <w:ind w:left="15" w:right="0" w:hanging="15"/>
-        <w:contextualSpacing w:val="0"/>
-        <w:rPr>
-          <w:vertAlign w:val="baseline"/>
-        </w:rPr>
-      </w:pPr>
-      <w:r>
-        <w:rPr>
-          <w:sz w:val="22"/>
-          <w:szCs w:val="22"/>
-          <w:rtl w:val="0"/>
-        </w:rPr>
-        <w:t xml:space="preserve">Nenhuma.</w:t>
-      </w:r>
-      <w:r>
-        <w:rPr>
-          <w:rtl w:val="0"/>
-        </w:rPr>
-      </w:r>
-    </w:p>
-    <w:p>
-      <w:pPr>
-        <w:keepNext w:val="0"/>
-        <w:keepLines w:val="0"/>
-        <w:widowControl w:val="1"/>
-        <w:numPr>
-          <w:ilvl w:val="1"/>
-          <w:numId w:val="3"/>
-        </w:numPr>
-        <w:pBdr>
-          <w:top w:space="0" w:sz="0" w:val="nil"/>
-          <w:left w:space="0" w:sz="0" w:val="nil"/>
-          <w:bottom w:space="0" w:sz="0" w:val="nil"/>
-          <w:right w:space="0" w:sz="0" w:val="nil"/>
-          <w:between w:space="0" w:sz="0" w:val="nil"/>
-        </w:pBdr>
-        <w:shd w:fill="auto" w:val="clear"/>
-        <w:tabs>
-          <w:tab w:val="left" w:pos="0"/>
-          <w:tab w:val="left" w:pos="576"/>
-        </w:tabs>
-        <w:spacing w:after="120" w:before="240" w:line="240" w:lineRule="auto"/>
-        <w:ind w:left="0" w:right="0" w:firstLine="0"/>
-        <w:contextualSpacing w:val="0"/>
-        <w:jc w:val="left"/>
-        <w:rPr>
-          <w:rFonts w:ascii="Arial" w:cs="Arial" w:eastAsia="Arial" w:hAnsi="Arial"/>
-          <w:b w:val="1"/>
-          <w:i w:val="0"/>
-          <w:smallCaps w:val="0"/>
-          <w:strike w:val="0"/>
-          <w:color w:val="000000"/>
-          <w:sz w:val="22"/>
-          <w:szCs w:val="22"/>
-          <w:u w:val="none"/>
-          <w:shd w:fill="auto" w:val="clear"/>
-        </w:rPr>
-      </w:pPr>
-      <w:r>
-        <w:rPr>
-          <w:rFonts w:ascii="Arial" w:cs="Arial" w:eastAsia="Arial" w:hAnsi="Arial"/>
-          <w:b w:val="1"/>
-          <w:i w:val="0"/>
-          <w:smallCaps w:val="0"/>
-          <w:strike w:val="0"/>
-          <w:color w:val="000000"/>
-          <w:sz w:val="22"/>
-          <w:szCs w:val="22"/>
-          <w:u w:val="none"/>
-          <w:shd w:fill="auto" w:val="clear"/>
-          <w:vertAlign w:val="baseline"/>
-          <w:rtl w:val="0"/>
-        </w:rPr>
-        <w:t xml:space="preserve">Fluxos de Eventos</w:t>
-      </w:r>
-      <w:r>
-        <w:rPr>
-          <w:rtl w:val="0"/>
-        </w:rPr>
-      </w:r>
-    </w:p>
-    <w:p>
-      <w:pPr>
-        <w:keepNext w:val="0"/>
-        <w:keepLines w:val="0"/>
-        <w:widowControl w:val="1"/>
-        <w:numPr>
-          <w:ilvl w:val="2"/>
-          <w:numId w:val="3"/>
-        </w:numPr>
-        <w:pBdr>
-          <w:top w:space="0" w:sz="0" w:val="nil"/>
-          <w:left w:space="0" w:sz="0" w:val="nil"/>
-          <w:bottom w:space="0" w:sz="0" w:val="nil"/>
-          <w:right w:space="0" w:sz="0" w:val="nil"/>
-          <w:between w:space="0" w:sz="0" w:val="nil"/>
-        </w:pBdr>
-        <w:shd w:fill="auto" w:val="clear"/>
-        <w:tabs>
-          <w:tab w:val="left" w:pos="0"/>
-          <w:tab w:val="left" w:pos="576"/>
-        </w:tabs>
-        <w:spacing w:after="120" w:before="240" w:line="240" w:lineRule="auto"/>
-        <w:ind w:left="0" w:right="0" w:firstLine="0"/>
-        <w:contextualSpacing w:val="0"/>
-        <w:jc w:val="left"/>
-        <w:rPr>
-          <w:rFonts w:ascii="Arial" w:cs="Arial" w:eastAsia="Arial" w:hAnsi="Arial"/>
-          <w:b w:val="1"/>
-          <w:i w:val="0"/>
-          <w:smallCaps w:val="0"/>
-          <w:strike w:val="0"/>
-          <w:color w:val="000000"/>
-          <w:sz w:val="22"/>
-          <w:szCs w:val="22"/>
-          <w:u w:val="none"/>
-          <w:shd w:fill="auto" w:val="clear"/>
-        </w:rPr>
-      </w:pPr>
-      <w:r>
-        <w:rPr>
-          <w:rFonts w:ascii="Arial" w:cs="Arial" w:eastAsia="Arial" w:hAnsi="Arial"/>
-          <w:b w:val="1"/>
-          <w:i w:val="0"/>
-          <w:smallCaps w:val="0"/>
-          <w:strike w:val="0"/>
-          <w:color w:val="000000"/>
-          <w:sz w:val="22"/>
-          <w:szCs w:val="22"/>
-          <w:u w:val="none"/>
-          <w:shd w:fill="auto" w:val="clear"/>
-          <w:vertAlign w:val="baseline"/>
-          <w:rtl w:val="0"/>
-        </w:rPr>
-        <w:t xml:space="preserve">FB - Fluxo Básico </w:t>
-      </w:r>
-      <w:r>
-        <w:rPr>
-          <w:rtl w:val="0"/>
-        </w:rPr>
-      </w:r>
-    </w:p>
-    <w:p>
-      <w:pPr>
-        <w:keepNext w:val="0"/>
         <w:keepLines w:val="0"/>
         <w:widowControl w:val="1"/>
         <w:numPr>
@@ -548,6 +39,539 @@
         <w:shd w:fill="auto" w:val="clear"/>
         <w:tabs>
           <w:tab w:val="left" w:pos="0"/>
+          <w:tab w:val="left" w:pos="432"/>
+        </w:tabs>
+        <w:spacing w:after="120" w:before="240" w:line="240" w:lineRule="auto"/>
+        <w:ind w:left="0" w:right="0" w:firstLine="0"/>
+        <w:contextualSpacing w:val="0"/>
+        <w:jc w:val="left"/>
+        <w:rPr>
+          <w:rFonts w:ascii="Arial" w:cs="Arial" w:eastAsia="Arial" w:hAnsi="Arial"/>
+          <w:b w:val="1"/>
+          <w:i w:val="0"/>
+          <w:smallCaps w:val="0"/>
+          <w:strike w:val="0"/>
+          <w:color w:val="000000"/>
+          <w:sz w:val="22"/>
+          <w:szCs w:val="22"/>
+          <w:u w:val="none"/>
+          <w:shd w:fill="auto" w:val="clear"/>
+        </w:rPr>
+      </w:pPr>
+      <w:r>
+        <w:rPr>
+          <w:b w:val="1"/>
+          <w:sz w:val="22"/>
+          <w:szCs w:val="22"/>
+          <w:rtl w:val="0"/>
+        </w:rPr>
+        <w:t xml:space="preserve">CU22 - Visualizar Horário de Curso</w:t>
+      </w:r>
+      <w:r>
+        <w:rPr>
+          <w:rtl w:val="0"/>
+        </w:rPr>
+      </w:r>
+    </w:p>
+    <w:p>
+      <w:pPr>
+        <w:keepNext w:val="0"/>
+        <w:keepLines w:val="0"/>
+        <w:widowControl w:val="1"/>
+        <w:numPr>
+          <w:ilvl w:val="1"/>
+          <w:numId w:val="4"/>
+        </w:numPr>
+        <w:pBdr>
+          <w:top w:space="0" w:sz="0" w:val="nil"/>
+          <w:left w:space="0" w:sz="0" w:val="nil"/>
+          <w:bottom w:space="0" w:sz="0" w:val="nil"/>
+          <w:right w:space="0" w:sz="0" w:val="nil"/>
+          <w:between w:space="0" w:sz="0" w:val="nil"/>
+        </w:pBdr>
+        <w:shd w:fill="auto" w:val="clear"/>
+        <w:tabs>
+          <w:tab w:val="left" w:pos="0"/>
+          <w:tab w:val="left" w:pos="576"/>
+        </w:tabs>
+        <w:spacing w:after="120" w:before="240" w:line="240" w:lineRule="auto"/>
+        <w:ind w:left="0" w:right="0" w:firstLine="0"/>
+        <w:contextualSpacing w:val="0"/>
+        <w:jc w:val="left"/>
+        <w:rPr>
+          <w:rFonts w:ascii="Arial" w:cs="Arial" w:eastAsia="Arial" w:hAnsi="Arial"/>
+          <w:b w:val="1"/>
+          <w:i w:val="0"/>
+          <w:smallCaps w:val="0"/>
+          <w:strike w:val="0"/>
+          <w:color w:val="000000"/>
+          <w:sz w:val="22"/>
+          <w:szCs w:val="22"/>
+          <w:u w:val="none"/>
+          <w:shd w:fill="auto" w:val="clear"/>
+        </w:rPr>
+      </w:pPr>
+      <w:r>
+        <w:rPr>
+          <w:rFonts w:ascii="Arial" w:cs="Arial" w:eastAsia="Arial" w:hAnsi="Arial"/>
+          <w:b w:val="1"/>
+          <w:i w:val="0"/>
+          <w:smallCaps w:val="0"/>
+          <w:strike w:val="0"/>
+          <w:color w:val="000000"/>
+          <w:sz w:val="22"/>
+          <w:szCs w:val="22"/>
+          <w:u w:val="none"/>
+          <w:shd w:fill="auto" w:val="clear"/>
+          <w:vertAlign w:val="baseline"/>
+          <w:rtl w:val="0"/>
+        </w:rPr>
+        <w:t xml:space="preserve">Descrição do caso de uso</w:t>
+      </w:r>
+      <w:r>
+        <w:rPr>
+          <w:rtl w:val="0"/>
+        </w:rPr>
+      </w:r>
+    </w:p>
+    <w:p>
+      <w:pPr>
+        <w:tabs>
+          <w:tab w:val="left" w:pos="15"/>
+        </w:tabs>
+        <w:ind w:left="15" w:right="0" w:hanging="15"/>
+        <w:contextualSpacing w:val="0"/>
+        <w:rPr>
+          <w:vertAlign w:val="baseline"/>
+        </w:rPr>
+      </w:pPr>
+      <w:r>
+        <w:rPr>
+          <w:sz w:val="22"/>
+          <w:szCs w:val="22"/>
+          <w:rtl w:val="0"/>
+        </w:rPr>
+        <w:t xml:space="preserve">O sistema permite aos usuários do sistema visualizar o horário semanal de um curso.</w:t>
+      </w:r>
+      <w:r>
+        <w:rPr>
+          <w:rtl w:val="0"/>
+        </w:rPr>
+      </w:r>
+    </w:p>
+    <w:p>
+      <w:pPr>
+        <w:keepNext w:val="0"/>
+        <w:keepLines w:val="0"/>
+        <w:widowControl w:val="1"/>
+        <w:numPr>
+          <w:ilvl w:val="1"/>
+          <w:numId w:val="4"/>
+        </w:numPr>
+        <w:pBdr>
+          <w:top w:space="0" w:sz="0" w:val="nil"/>
+          <w:left w:space="0" w:sz="0" w:val="nil"/>
+          <w:bottom w:space="0" w:sz="0" w:val="nil"/>
+          <w:right w:space="0" w:sz="0" w:val="nil"/>
+          <w:between w:space="0" w:sz="0" w:val="nil"/>
+        </w:pBdr>
+        <w:shd w:fill="auto" w:val="clear"/>
+        <w:tabs>
+          <w:tab w:val="left" w:pos="0"/>
+          <w:tab w:val="left" w:pos="576"/>
+        </w:tabs>
+        <w:spacing w:after="120" w:before="240" w:line="240" w:lineRule="auto"/>
+        <w:ind w:left="0" w:right="0" w:firstLine="0"/>
+        <w:contextualSpacing w:val="0"/>
+        <w:jc w:val="left"/>
+        <w:rPr>
+          <w:rFonts w:ascii="Arial" w:cs="Arial" w:eastAsia="Arial" w:hAnsi="Arial"/>
+          <w:b w:val="1"/>
+          <w:i w:val="0"/>
+          <w:smallCaps w:val="0"/>
+          <w:strike w:val="0"/>
+          <w:color w:val="000000"/>
+          <w:sz w:val="22"/>
+          <w:szCs w:val="22"/>
+          <w:u w:val="none"/>
+          <w:shd w:fill="auto" w:val="clear"/>
+        </w:rPr>
+      </w:pPr>
+      <w:r>
+        <w:rPr>
+          <w:rFonts w:ascii="Arial" w:cs="Arial" w:eastAsia="Arial" w:hAnsi="Arial"/>
+          <w:b w:val="1"/>
+          <w:i w:val="0"/>
+          <w:smallCaps w:val="0"/>
+          <w:strike w:val="0"/>
+          <w:color w:val="000000"/>
+          <w:sz w:val="22"/>
+          <w:szCs w:val="22"/>
+          <w:u w:val="none"/>
+          <w:shd w:fill="auto" w:val="clear"/>
+          <w:vertAlign w:val="baseline"/>
+          <w:rtl w:val="0"/>
+        </w:rPr>
+        <w:t xml:space="preserve">Atores envolvidos</w:t>
+      </w:r>
+      <w:r>
+        <w:rPr>
+          <w:rtl w:val="0"/>
+        </w:rPr>
+      </w:r>
+    </w:p>
+    <w:p>
+      <w:pPr>
+        <w:numPr>
+          <w:ilvl w:val="0"/>
+          <w:numId w:val="1"/>
+        </w:numPr>
+        <w:tabs>
+          <w:tab w:val="left" w:pos="15"/>
+        </w:tabs>
+        <w:ind w:left="720" w:hanging="360"/>
+        <w:contextualSpacing w:val="0"/>
+        <w:rPr>
+          <w:sz w:val="22"/>
+          <w:szCs w:val="22"/>
+        </w:rPr>
+      </w:pPr>
+      <w:r>
+        <w:rPr>
+          <w:sz w:val="22"/>
+          <w:szCs w:val="22"/>
+          <w:rtl w:val="0"/>
+        </w:rPr>
+        <w:t xml:space="preserve">Aluno</w:t>
+      </w:r>
+    </w:p>
+    <w:p>
+      <w:pPr>
+        <w:numPr>
+          <w:ilvl w:val="0"/>
+          <w:numId w:val="1"/>
+        </w:numPr>
+        <w:tabs>
+          <w:tab w:val="left" w:pos="15"/>
+        </w:tabs>
+        <w:ind w:left="720" w:hanging="360"/>
+        <w:contextualSpacing w:val="0"/>
+        <w:rPr>
+          <w:sz w:val="22"/>
+          <w:szCs w:val="22"/>
+          <w:u w:val="none"/>
+        </w:rPr>
+      </w:pPr>
+      <w:r>
+        <w:rPr>
+          <w:sz w:val="22"/>
+          <w:szCs w:val="22"/>
+          <w:rtl w:val="0"/>
+        </w:rPr>
+        <w:t xml:space="preserve">Professor</w:t>
+      </w:r>
+    </w:p>
+    <w:p>
+      <w:pPr>
+        <w:numPr>
+          <w:ilvl w:val="0"/>
+          <w:numId w:val="3"/>
+        </w:numPr>
+        <w:tabs>
+          <w:tab w:val="left" w:pos="15"/>
+        </w:tabs>
+        <w:ind w:left="720" w:hanging="360"/>
+        <w:rPr>
+          <w:sz w:val="22"/>
+          <w:szCs w:val="22"/>
+        </w:rPr>
+      </w:pPr>
+      <w:r>
+        <w:rPr>
+          <w:sz w:val="22"/>
+          <w:szCs w:val="22"/>
+          <w:rtl w:val="0"/>
+        </w:rPr>
+        <w:t xml:space="preserve">Coordenador</w:t>
+      </w:r>
+    </w:p>
+    <w:p>
+      <w:pPr>
+        <w:numPr>
+          <w:ilvl w:val="0"/>
+          <w:numId w:val="1"/>
+        </w:numPr>
+        <w:tabs>
+          <w:tab w:val="left" w:pos="15"/>
+        </w:tabs>
+        <w:ind w:left="720" w:hanging="360"/>
+        <w:contextualSpacing w:val="0"/>
+        <w:rPr>
+          <w:sz w:val="22"/>
+          <w:szCs w:val="22"/>
+          <w:u w:val="none"/>
+        </w:rPr>
+      </w:pPr>
+      <w:r>
+        <w:rPr>
+          <w:sz w:val="22"/>
+          <w:szCs w:val="22"/>
+          <w:rtl w:val="0"/>
+        </w:rPr>
+        <w:t xml:space="preserve">Público</w:t>
+      </w:r>
+      <w:r>
+        <w:rPr>
+          <w:rtl w:val="0"/>
+        </w:rPr>
+      </w:r>
+    </w:p>
+    <w:p>
+      <w:pPr>
+        <w:tabs>
+          <w:tab w:val="left" w:pos="15"/>
+        </w:tabs>
+        <w:ind w:left="15" w:right="0" w:hanging="15"/>
+        <w:contextualSpacing w:val="0"/>
+        <w:rPr>
+          <w:sz w:val="22"/>
+          <w:szCs w:val="22"/>
+          <w:vertAlign w:val="baseline"/>
+        </w:rPr>
+      </w:pPr>
+      <w:r>
+        <w:rPr>
+          <w:rtl w:val="0"/>
+        </w:rPr>
+      </w:r>
+    </w:p>
+    <w:p>
+      <w:pPr>
+        <w:keepNext w:val="1"/>
+        <w:keepLines w:val="0"/>
+        <w:widowControl w:val="1"/>
+        <w:numPr>
+          <w:ilvl w:val="1"/>
+          <w:numId w:val="4"/>
+        </w:numPr>
+        <w:pBdr>
+          <w:top w:space="0" w:sz="0" w:val="nil"/>
+          <w:left w:space="0" w:sz="0" w:val="nil"/>
+          <w:bottom w:space="0" w:sz="0" w:val="nil"/>
+          <w:right w:space="0" w:sz="0" w:val="nil"/>
+          <w:between w:space="0" w:sz="0" w:val="nil"/>
+        </w:pBdr>
+        <w:shd w:fill="auto" w:val="clear"/>
+        <w:tabs>
+          <w:tab w:val="left" w:pos="0"/>
+          <w:tab w:val="left" w:pos="576"/>
+        </w:tabs>
+        <w:spacing w:after="120" w:before="240" w:line="240" w:lineRule="auto"/>
+        <w:ind w:left="0" w:right="0" w:firstLine="0"/>
+        <w:contextualSpacing w:val="0"/>
+        <w:jc w:val="left"/>
+        <w:rPr>
+          <w:rFonts w:ascii="Arial" w:cs="Arial" w:eastAsia="Arial" w:hAnsi="Arial"/>
+          <w:b w:val="1"/>
+          <w:i w:val="0"/>
+          <w:smallCaps w:val="0"/>
+          <w:strike w:val="0"/>
+          <w:color w:val="000000"/>
+          <w:sz w:val="22"/>
+          <w:szCs w:val="22"/>
+          <w:u w:val="none"/>
+          <w:shd w:fill="auto" w:val="clear"/>
+        </w:rPr>
+      </w:pPr>
+      <w:r>
+        <w:rPr>
+          <w:rFonts w:ascii="Arial" w:cs="Arial" w:eastAsia="Arial" w:hAnsi="Arial"/>
+          <w:b w:val="1"/>
+          <w:i w:val="0"/>
+          <w:smallCaps w:val="0"/>
+          <w:strike w:val="0"/>
+          <w:color w:val="000000"/>
+          <w:sz w:val="22"/>
+          <w:szCs w:val="22"/>
+          <w:u w:val="none"/>
+          <w:shd w:fill="auto" w:val="clear"/>
+          <w:vertAlign w:val="baseline"/>
+          <w:rtl w:val="0"/>
+        </w:rPr>
+        <w:t xml:space="preserve">Pré-condições</w:t>
+      </w:r>
+      <w:r>
+        <w:rPr>
+          <w:rtl w:val="0"/>
+        </w:rPr>
+      </w:r>
+    </w:p>
+    <w:p>
+      <w:pPr>
+        <w:tabs>
+          <w:tab w:val="left" w:pos="15"/>
+        </w:tabs>
+        <w:ind w:left="15" w:right="0" w:hanging="15"/>
+        <w:contextualSpacing w:val="0"/>
+        <w:rPr>
+          <w:vertAlign w:val="baseline"/>
+        </w:rPr>
+      </w:pPr>
+      <w:r>
+        <w:rPr>
+          <w:sz w:val="22"/>
+          <w:szCs w:val="22"/>
+          <w:rtl w:val="0"/>
+        </w:rPr>
+        <w:t xml:space="preserve">Nenhuma.</w:t>
+      </w:r>
+      <w:r>
+        <w:rPr>
+          <w:rtl w:val="0"/>
+        </w:rPr>
+      </w:r>
+    </w:p>
+    <w:p>
+      <w:pPr>
+        <w:keepNext w:val="0"/>
+        <w:keepLines w:val="0"/>
+        <w:widowControl w:val="1"/>
+        <w:numPr>
+          <w:ilvl w:val="1"/>
+          <w:numId w:val="4"/>
+        </w:numPr>
+        <w:pBdr>
+          <w:top w:space="0" w:sz="0" w:val="nil"/>
+          <w:left w:space="0" w:sz="0" w:val="nil"/>
+          <w:bottom w:space="0" w:sz="0" w:val="nil"/>
+          <w:right w:space="0" w:sz="0" w:val="nil"/>
+          <w:between w:space="0" w:sz="0" w:val="nil"/>
+        </w:pBdr>
+        <w:shd w:fill="auto" w:val="clear"/>
+        <w:tabs>
+          <w:tab w:val="left" w:pos="0"/>
+          <w:tab w:val="left" w:pos="576"/>
+        </w:tabs>
+        <w:spacing w:after="120" w:before="240" w:line="240" w:lineRule="auto"/>
+        <w:ind w:left="0" w:right="0" w:firstLine="0"/>
+        <w:contextualSpacing w:val="0"/>
+        <w:jc w:val="left"/>
+        <w:rPr>
+          <w:rFonts w:ascii="Arial" w:cs="Arial" w:eastAsia="Arial" w:hAnsi="Arial"/>
+          <w:b w:val="1"/>
+          <w:i w:val="0"/>
+          <w:smallCaps w:val="0"/>
+          <w:strike w:val="0"/>
+          <w:color w:val="000000"/>
+          <w:sz w:val="22"/>
+          <w:szCs w:val="22"/>
+          <w:u w:val="none"/>
+          <w:shd w:fill="auto" w:val="clear"/>
+        </w:rPr>
+      </w:pPr>
+      <w:r>
+        <w:rPr>
+          <w:rFonts w:ascii="Arial" w:cs="Arial" w:eastAsia="Arial" w:hAnsi="Arial"/>
+          <w:b w:val="1"/>
+          <w:i w:val="0"/>
+          <w:smallCaps w:val="0"/>
+          <w:strike w:val="0"/>
+          <w:color w:val="000000"/>
+          <w:sz w:val="22"/>
+          <w:szCs w:val="22"/>
+          <w:u w:val="none"/>
+          <w:shd w:fill="auto" w:val="clear"/>
+          <w:vertAlign w:val="baseline"/>
+          <w:rtl w:val="0"/>
+        </w:rPr>
+        <w:t xml:space="preserve">Fluxos de Eventos</w:t>
+      </w:r>
+      <w:r>
+        <w:rPr>
+          <w:rtl w:val="0"/>
+        </w:rPr>
+      </w:r>
+    </w:p>
+    <w:p>
+      <w:pPr>
+        <w:keepNext w:val="0"/>
+        <w:keepLines w:val="0"/>
+        <w:widowControl w:val="1"/>
+        <w:numPr>
+          <w:ilvl w:val="2"/>
+          <w:numId w:val="4"/>
+        </w:numPr>
+        <w:pBdr>
+          <w:top w:space="0" w:sz="0" w:val="nil"/>
+          <w:left w:space="0" w:sz="0" w:val="nil"/>
+          <w:bottom w:space="0" w:sz="0" w:val="nil"/>
+          <w:right w:space="0" w:sz="0" w:val="nil"/>
+          <w:between w:space="0" w:sz="0" w:val="nil"/>
+        </w:pBdr>
+        <w:shd w:fill="auto" w:val="clear"/>
+        <w:tabs>
+          <w:tab w:val="left" w:pos="0"/>
+          <w:tab w:val="left" w:pos="576"/>
+        </w:tabs>
+        <w:spacing w:after="120" w:before="240" w:line="240" w:lineRule="auto"/>
+        <w:ind w:left="0" w:right="0" w:firstLine="0"/>
+        <w:contextualSpacing w:val="0"/>
+        <w:jc w:val="left"/>
+        <w:rPr>
+          <w:rFonts w:ascii="Arial" w:cs="Arial" w:eastAsia="Arial" w:hAnsi="Arial"/>
+          <w:b w:val="1"/>
+          <w:i w:val="0"/>
+          <w:smallCaps w:val="0"/>
+          <w:strike w:val="0"/>
+          <w:color w:val="000000"/>
+          <w:sz w:val="22"/>
+          <w:szCs w:val="22"/>
+          <w:u w:val="none"/>
+          <w:shd w:fill="auto" w:val="clear"/>
+        </w:rPr>
+      </w:pPr>
+      <w:r>
+        <w:rPr>
+          <w:rFonts w:ascii="Arial" w:cs="Arial" w:eastAsia="Arial" w:hAnsi="Arial"/>
+          <w:b w:val="1"/>
+          <w:i w:val="0"/>
+          <w:smallCaps w:val="0"/>
+          <w:strike w:val="0"/>
+          <w:color w:val="000000"/>
+          <w:sz w:val="22"/>
+          <w:szCs w:val="22"/>
+          <w:u w:val="none"/>
+          <w:shd w:fill="auto" w:val="clear"/>
+          <w:vertAlign w:val="baseline"/>
+          <w:rtl w:val="0"/>
+        </w:rPr>
+        <w:t xml:space="preserve">FB - Fluxo Básico </w:t>
+      </w:r>
+      <w:r>
+        <w:rPr>
+          <w:rtl w:val="0"/>
+        </w:rPr>
+      </w:r>
+    </w:p>
+    <w:p>
+      <w:pPr>
+        <w:keepNext w:val="0"/>
+        <w:keepLines w:val="0"/>
+        <w:widowControl w:val="1"/>
+        <w:numPr>
+          <w:ilvl w:val="0"/>
+          <w:numId w:val="5"/>
+        </w:numPr>
+        <w:pBdr>
+          <w:top w:space="0" w:sz="0" w:val="nil"/>
+          <w:left w:space="0" w:sz="0" w:val="nil"/>
+          <w:bottom w:space="0" w:sz="0" w:val="nil"/>
+          <w:right w:space="0" w:sz="0" w:val="nil"/>
+          <w:between w:space="0" w:sz="0" w:val="nil"/>
+        </w:pBdr>
+        <w:shd w:fill="auto" w:val="clear"/>
+        <w:tabs>
+          <w:tab w:val="left" w:pos="0"/>
           <w:tab w:val="left" w:pos="576"/>
         </w:tabs>
         <w:spacing w:after="0" w:before="0" w:line="240" w:lineRule="auto"/>
@@ -572,7 +596,7 @@
       <w:pPr>
         <w:numPr>
           <w:ilvl w:val="0"/>
-          <w:numId w:val="4"/>
+          <w:numId w:val="5"/>
         </w:numPr>
         <w:tabs>
           <w:tab w:val="left" w:pos="720"/>
@@ -598,7 +622,7 @@
       <w:pPr>
         <w:numPr>
           <w:ilvl w:val="0"/>
-          <w:numId w:val="4"/>
+          <w:numId w:val="5"/>
         </w:numPr>
         <w:tabs>
           <w:tab w:val="left" w:pos="720"/>
@@ -630,7 +654,7 @@
       <w:pPr>
         <w:numPr>
           <w:ilvl w:val="0"/>
-          <w:numId w:val="4"/>
+          <w:numId w:val="5"/>
         </w:numPr>
         <w:tabs>
           <w:tab w:val="left" w:pos="720"/>
@@ -657,7 +681,7 @@
       <w:pPr>
         <w:numPr>
           <w:ilvl w:val="0"/>
-          <w:numId w:val="4"/>
+          <w:numId w:val="5"/>
         </w:numPr>
         <w:tabs>
           <w:tab w:val="left" w:pos="720"/>
@@ -687,7 +711,7 @@
         <w:widowControl w:val="1"/>
         <w:numPr>
           <w:ilvl w:val="2"/>
-          <w:numId w:val="3"/>
+          <w:numId w:val="4"/>
         </w:numPr>
         <w:pBdr>
           <w:top w:space="0" w:sz="0" w:val="nil"/>
@@ -770,7 +794,7 @@
         <w:widowControl w:val="1"/>
         <w:numPr>
           <w:ilvl w:val="2"/>
-          <w:numId w:val="3"/>
+          <w:numId w:val="4"/>
         </w:numPr>
         <w:pBdr>
           <w:top w:space="0" w:sz="0" w:val="nil"/>
@@ -856,7 +880,7 @@
         <w:widowControl w:val="1"/>
         <w:numPr>
           <w:ilvl w:val="1"/>
-          <w:numId w:val="3"/>
+          <w:numId w:val="4"/>
         </w:numPr>
         <w:pBdr>
           <w:top w:space="0" w:sz="0" w:val="nil"/>
@@ -940,7 +964,7 @@
         <w:widowControl w:val="1"/>
         <w:numPr>
           <w:ilvl w:val="1"/>
-          <w:numId w:val="3"/>
+          <w:numId w:val="4"/>
         </w:numPr>
         <w:pBdr>
           <w:top w:space="0" w:sz="0" w:val="nil"/>
@@ -1026,7 +1050,7 @@
         <w:widowControl w:val="1"/>
         <w:numPr>
           <w:ilvl w:val="0"/>
-          <w:numId w:val="3"/>
+          <w:numId w:val="4"/>
         </w:numPr>
         <w:pBdr>
           <w:top w:space="0" w:sz="0" w:val="nil"/>
@@ -1213,7 +1237,7 @@
         <w:widowControl w:val="1"/>
         <w:numPr>
           <w:ilvl w:val="0"/>
-          <w:numId w:val="3"/>
+          <w:numId w:val="4"/>
         </w:numPr>
         <w:pBdr>
           <w:top w:space="0" w:sz="0" w:val="nil"/>
@@ -1283,7 +1307,7 @@
         <w:rPr/>
         <w:drawing>
           <wp:inline distB="114300" distT="114300" distL="114300" distR="114300">
-            <wp:extent cx="4309428" cy="2782621"/>
+            <wp:extent cx="4476750" cy="3495992"/>
             <wp:effectExtent b="0" l="0" r="0" t="0"/>
             <wp:docPr id="1" name="image2.png"/>
             <a:graphic>
@@ -1303,7 +1327,7 @@
                   <pic:spPr>
                     <a:xfrm>
                       <a:off x="0" y="0"/>
-                      <a:ext cx="4309428" cy="2782621"/>
+                      <a:ext cx="4476750" cy="3495992"/>
                     </a:xfrm>
                     <a:prstGeom prst="rect"/>
                     <a:ln/>
@@ -1692,6 +1716,125 @@
   <w:abstractNum w:abstractNumId="3">
     <w:lvl w:ilvl="0">
       <w:start w:val="1"/>
+      <w:numFmt w:val="bullet"/>
+      <w:lvlText w:val="●"/>
+      <w:lvlJc w:val="left"/>
+      <w:pPr>
+        <w:ind w:left="720" w:hanging="360"/>
+      </w:pPr>
+      <w:rPr>
+        <w:rFonts w:ascii="Arial" w:cs="Arial" w:eastAsia="Arial" w:hAnsi="Arial"/>
+        <w:vertAlign w:val="baseline"/>
+      </w:rPr>
+    </w:lvl>
+    <w:lvl w:ilvl="1">
+      <w:start w:val="1"/>
+      <w:numFmt w:val="bullet"/>
+      <w:lvlText w:val="◦"/>
+      <w:lvlJc w:val="left"/>
+      <w:pPr>
+        <w:ind w:left="1080" w:hanging="360"/>
+      </w:pPr>
+      <w:rPr>
+        <w:rFonts w:ascii="Arial" w:cs="Arial" w:eastAsia="Arial" w:hAnsi="Arial"/>
+        <w:vertAlign w:val="baseline"/>
+      </w:rPr>
+    </w:lvl>
+    <w:lvl w:ilvl="2">
+      <w:start w:val="1"/>
+      <w:numFmt w:val="bullet"/>
+      <w:lvlText w:val="▪"/>
+      <w:lvlJc w:val="left"/>
+      <w:pPr>
+        <w:ind w:left="1440" w:hanging="360"/>
+      </w:pPr>
+      <w:rPr>
+        <w:rFonts w:ascii="Arial" w:cs="Arial" w:eastAsia="Arial" w:hAnsi="Arial"/>
+        <w:vertAlign w:val="baseline"/>
+      </w:rPr>
+    </w:lvl>
+    <w:lvl w:ilvl="3">
+      <w:start w:val="1"/>
+      <w:numFmt w:val="bullet"/>
+      <w:lvlText w:val="●"/>
+      <w:lvlJc w:val="left"/>
+      <w:pPr>
+        <w:ind w:left="1800" w:hanging="360"/>
+      </w:pPr>
+      <w:rPr>
+        <w:rFonts w:ascii="Arial" w:cs="Arial" w:eastAsia="Arial" w:hAnsi="Arial"/>
+        <w:vertAlign w:val="baseline"/>
+      </w:rPr>
+    </w:lvl>
+    <w:lvl w:ilvl="4">
+      <w:start w:val="1"/>
+      <w:numFmt w:val="bullet"/>
+      <w:lvlText w:val="◦"/>
+      <w:lvlJc w:val="left"/>
+      <w:pPr>
+        <w:ind w:left="2160" w:hanging="360"/>
+      </w:pPr>
+      <w:rPr>
+        <w:rFonts w:ascii="Arial" w:cs="Arial" w:eastAsia="Arial" w:hAnsi="Arial"/>
+        <w:vertAlign w:val="baseline"/>
+      </w:rPr>
+    </w:lvl>
+    <w:lvl w:ilvl="5">
+      <w:start w:val="1"/>
+      <w:numFmt w:val="bullet"/>
+      <w:lvlText w:val="▪"/>
+      <w:lvlJc w:val="left"/>
+      <w:pPr>
+        <w:ind w:left="2520" w:hanging="360"/>
+      </w:pPr>
+      <w:rPr>
+        <w:rFonts w:ascii="Arial" w:cs="Arial" w:eastAsia="Arial" w:hAnsi="Arial"/>
+        <w:vertAlign w:val="baseline"/>
+      </w:rPr>
+    </w:lvl>
+    <w:lvl w:ilvl="6">
+      <w:start w:val="1"/>
+      <w:numFmt w:val="bullet"/>
+      <w:lvlText w:val="●"/>
+      <w:lvlJc w:val="left"/>
+      <w:pPr>
+        <w:ind w:left="2880" w:hanging="360"/>
+      </w:pPr>
+      <w:rPr>
+        <w:rFonts w:ascii="Arial" w:cs="Arial" w:eastAsia="Arial" w:hAnsi="Arial"/>
+        <w:vertAlign w:val="baseline"/>
+      </w:rPr>
+    </w:lvl>
+    <w:lvl w:ilvl="7">
+      <w:start w:val="1"/>
+      <w:numFmt w:val="bullet"/>
+      <w:lvlText w:val="◦"/>
+      <w:lvlJc w:val="left"/>
+      <w:pPr>
+        <w:ind w:left="3240" w:hanging="360"/>
+      </w:pPr>
+      <w:rPr>
+        <w:rFonts w:ascii="Arial" w:cs="Arial" w:eastAsia="Arial" w:hAnsi="Arial"/>
+        <w:vertAlign w:val="baseline"/>
+      </w:rPr>
+    </w:lvl>
+    <w:lvl w:ilvl="8">
+      <w:start w:val="1"/>
+      <w:numFmt w:val="bullet"/>
+      <w:lvlText w:val="▪"/>
+      <w:lvlJc w:val="left"/>
+      <w:pPr>
+        <w:ind w:left="3600" w:hanging="360"/>
+      </w:pPr>
+      <w:rPr>
+        <w:rFonts w:ascii="Arial" w:cs="Arial" w:eastAsia="Arial" w:hAnsi="Arial"/>
+        <w:vertAlign w:val="baseline"/>
+      </w:rPr>
+    </w:lvl>
+  </w:abstractNum>
+  <w:abstractNum w:abstractNumId="4">
+    <w:lvl w:ilvl="0">
+      <w:start w:val="1"/>
       <w:numFmt w:val="decimal"/>
       <w:lvlText w:val="%1"/>
       <w:lvlJc w:val="left"/>
@@ -1799,7 +1942,7 @@
       </w:rPr>
     </w:lvl>
   </w:abstractNum>
-  <w:abstractNum w:abstractNumId="4">
+  <w:abstractNum w:abstractNumId="5">
     <w:lvl w:ilvl="0">
       <w:start w:val="1"/>
       <w:numFmt w:val="decimal"/>
@@ -1921,6 +2064,9 @@
   <w:num w:numId="4">
     <w:abstractNumId w:val="4"/>
   </w:num>
+  <w:num w:numId="5">
+    <w:abstractNumId w:val="5"/>
+  </w:num>
 </w:numbering>
 </file>
 
@@ -1930,40 +2076,18 @@
     <w:rPrDefault>
       <w:rPr>
         <w:rFonts w:ascii="Arial" w:cs="Arial" w:eastAsia="Arial" w:hAnsi="Arial"/>
-        <w:b w:val="0"/>
-        <w:i w:val="0"/>
-        <w:smallCaps w:val="0"/>
-        <w:strike w:val="0"/>
-        <w:color w:val="000000"/>
         <w:sz w:val="24"/>
         <w:szCs w:val="24"/>
-        <w:u w:val="none"/>
-        <w:shd w:fill="auto" w:val="clear"/>
-        <w:vertAlign w:val="baseline"/>
         <w:lang w:val="pt-BR"/>
       </w:rPr>
     </w:rPrDefault>
     <w:pPrDefault>
       <w:pPr>
-        <w:keepNext w:val="0"/>
-        <w:keepLines w:val="0"/>
         <w:widowControl w:val="0"/>
-        <w:pBdr>
-          <w:top w:space="0" w:sz="0" w:val="nil"/>
-          <w:left w:space="0" w:sz="0" w:val="nil"/>
-          <w:bottom w:space="0" w:sz="0" w:val="nil"/>
-          <w:right w:space="0" w:sz="0" w:val="nil"/>
-          <w:between w:space="0" w:sz="0" w:val="nil"/>
-        </w:pBdr>
-        <w:shd w:fill="auto" w:val="clear"/>
         <w:tabs>
           <w:tab w:val="center" w:pos="4320"/>
           <w:tab w:val="right" w:pos="8640"/>
         </w:tabs>
-        <w:spacing w:after="0" w:before="0" w:line="240" w:lineRule="auto"/>
-        <w:ind w:left="0" w:right="0" w:firstLine="0"/>
-        <w:contextualSpacing w:val="0"/>
-        <w:jc w:val="left"/>
       </w:pPr>
     </w:pPrDefault>
   </w:docDefaults>
